--- a/Reviews/P14_HighLevelArchitecture.docx
+++ b/Reviews/P14_HighLevelArchitecture.docx
@@ -1,6 +1,6 @@
 
 <file path=word/document.xml><?xml version="1.0" encoding="utf-8"?>
-<w:document xmlns:wpc="http://schemas.microsoft.com/office/word/2010/wordprocessingCanvas" xmlns:cx="http://schemas.microsoft.com/office/drawing/2014/chartex" xmlns:cx1="http://schemas.microsoft.com/office/drawing/2015/9/8/chartex" xmlns:cx2="http://schemas.microsoft.com/office/drawing/2015/10/21/chartex" xmlns:cx3="http://schemas.microsoft.com/office/drawing/2016/5/9/chartex" xmlns:cx4="http://schemas.microsoft.com/office/drawing/2016/5/10/chartex" xmlns:cx5="http://schemas.microsoft.com/office/drawing/2016/5/11/chartex" xmlns:cx6="http://schemas.microsoft.com/office/drawing/2016/5/12/chartex" xmlns:cx7="http://schemas.microsoft.com/office/drawing/2016/5/13/chartex" xmlns:cx8="http://schemas.microsoft.com/office/drawing/2016/5/14/chartex" xmlns:mc="http://schemas.openxmlformats.org/markup-compatibility/2006" xmlns:aink="http://schemas.microsoft.com/office/drawing/2016/ink" xmlns:am3d="http://schemas.microsoft.com/office/drawing/2017/model3d" xmlns:o="urn:schemas-microsoft-com:office:office" xmlns:oel="http://schemas.microsoft.com/office/2019/extlst" xmlns:r="http://schemas.openxmlformats.org/officeDocument/2006/relationships" xmlns:m="http://schemas.openxmlformats.org/officeDocument/2006/math" xmlns:v="urn:schemas-microsoft-com:vml" xmlns:wp14="http://schemas.microsoft.com/office/word/2010/wordprocessingDrawing" xmlns:wp="http://schemas.openxmlformats.org/drawingml/2006/wordprocessingDrawing" xmlns:w10="urn:schemas-microsoft-com:office:word" xmlns:w="http://schemas.openxmlformats.org/wordprocessingml/2006/main" xmlns:w14="http://schemas.microsoft.com/office/word/2010/wordml" xmlns:w15="http://schemas.microsoft.com/office/word/2012/wordml" xmlns:w16cex="http://schemas.microsoft.com/office/word/2018/wordml/cex" xmlns:w16cid="http://schemas.microsoft.com/office/word/2016/wordml/cid" xmlns:w16="http://schemas.microsoft.com/office/word/2018/wordml" xmlns:w16du="http://schemas.microsoft.com/office/word/2023/wordml/word16du" xmlns:w16sdtdh="http://schemas.microsoft.com/office/word/2020/wordml/sdtdatahash" xmlns:w16se="http://schemas.microsoft.com/office/word/2015/wordml/symex" xmlns:wpg="http://schemas.microsoft.com/office/word/2010/wordprocessingGroup" xmlns:wpi="http://schemas.microsoft.com/office/word/2010/wordprocessingInk" xmlns:wne="http://schemas.microsoft.com/office/word/2006/wordml" xmlns:wps="http://schemas.microsoft.com/office/word/2010/wordprocessingShape" mc:Ignorable="w14 w15 w16se w16cid w16 w16cex w16sdtdh w16du wp14">
+<w:document xmlns:wpc="http://schemas.microsoft.com/office/word/2010/wordprocessingCanvas" xmlns:cx="http://schemas.microsoft.com/office/drawing/2014/chartex" xmlns:cx1="http://schemas.microsoft.com/office/drawing/2015/9/8/chartex" xmlns:cx2="http://schemas.microsoft.com/office/drawing/2015/10/21/chartex" xmlns:cx3="http://schemas.microsoft.com/office/drawing/2016/5/9/chartex" xmlns:cx4="http://schemas.microsoft.com/office/drawing/2016/5/10/chartex" xmlns:cx5="http://schemas.microsoft.com/office/drawing/2016/5/11/chartex" xmlns:cx6="http://schemas.microsoft.com/office/drawing/2016/5/12/chartex" xmlns:cx7="http://schemas.microsoft.com/office/drawing/2016/5/13/chartex" xmlns:cx8="http://schemas.microsoft.com/office/drawing/2016/5/14/chartex" xmlns:mc="http://schemas.openxmlformats.org/markup-compatibility/2006" xmlns:aink="http://schemas.microsoft.com/office/drawing/2016/ink" xmlns:am3d="http://schemas.microsoft.com/office/drawing/2017/model3d" xmlns:o="urn:schemas-microsoft-com:office:office" xmlns:r="http://schemas.openxmlformats.org/officeDocument/2006/relationships" xmlns:m="http://schemas.openxmlformats.org/officeDocument/2006/math" xmlns:v="urn:schemas-microsoft-com:vml" xmlns:wp14="http://schemas.microsoft.com/office/word/2010/wordprocessingDrawing" xmlns:wp="http://schemas.openxmlformats.org/drawingml/2006/wordprocessingDrawing" xmlns:w10="urn:schemas-microsoft-com:office:word" xmlns:w="http://schemas.openxmlformats.org/wordprocessingml/2006/main" xmlns:w14="http://schemas.microsoft.com/office/word/2010/wordml" xmlns:w15="http://schemas.microsoft.com/office/word/2012/wordml" xmlns:w16cid="http://schemas.microsoft.com/office/word/2016/wordml/cid" xmlns:w16se="http://schemas.microsoft.com/office/word/2015/wordml/symex" xmlns:wpg="http://schemas.microsoft.com/office/word/2010/wordprocessingGroup" xmlns:wpi="http://schemas.microsoft.com/office/word/2010/wordprocessingInk" xmlns:wne="http://schemas.microsoft.com/office/word/2006/wordml" xmlns:wps="http://schemas.microsoft.com/office/word/2010/wordprocessingShape" mc:Ignorable="w14 w15 w16se w16cid wp14">
   <w:body>
     <w:p>
       <w:pPr>
@@ -122,16 +122,36 @@
           <w:sz w:val="28"/>
           <w:szCs w:val="28"/>
         </w:rPr>
-        <w:t>P14:</w:t>
-      </w:r>
-      <w:r>
-        <w:rPr>
-          <w:rFonts w:ascii="Calibri" w:eastAsia="Calibri" w:hAnsi="Calibri" w:cs="Calibri"/>
+        <w:t>P</w:t>
+      </w:r>
+      <w:proofErr w:type="gramStart"/>
+      <w:r>
+        <w:rPr>
+          <w:rFonts w:ascii="Arial" w:eastAsia="Arial" w:hAnsi="Arial" w:cs="Arial"/>
           <w:b/>
           <w:sz w:val="28"/>
           <w:szCs w:val="28"/>
         </w:rPr>
-        <w:t>Shop Savvy</w:t>
+        <w:t>14:</w:t>
+      </w:r>
+      <w:r>
+        <w:rPr>
+          <w:rFonts w:ascii="Calibri" w:eastAsia="Calibri" w:hAnsi="Calibri" w:cs="Calibri"/>
+          <w:b/>
+          <w:sz w:val="28"/>
+          <w:szCs w:val="28"/>
+        </w:rPr>
+        <w:t>Shop</w:t>
+      </w:r>
+      <w:proofErr w:type="gramEnd"/>
+      <w:r>
+        <w:rPr>
+          <w:rFonts w:ascii="Calibri" w:eastAsia="Calibri" w:hAnsi="Calibri" w:cs="Calibri"/>
+          <w:b/>
+          <w:sz w:val="28"/>
+          <w:szCs w:val="28"/>
+        </w:rPr>
+        <w:t xml:space="preserve"> Savvy</w:t>
       </w:r>
     </w:p>
     <w:p>
@@ -412,13 +432,23 @@
                 <w:szCs w:val="22"/>
               </w:rPr>
             </w:pPr>
+            <w:proofErr w:type="spellStart"/>
             <w:r>
               <w:rPr>
                 <w:rFonts w:ascii="Calibri" w:eastAsia="Calibri" w:hAnsi="Calibri" w:cs="Calibri"/>
                 <w:sz w:val="22"/>
                 <w:szCs w:val="22"/>
               </w:rPr>
-              <w:t>Husnain Ali</w:t>
+              <w:t>Husnain</w:t>
+            </w:r>
+            <w:proofErr w:type="spellEnd"/>
+            <w:r>
+              <w:rPr>
+                <w:rFonts w:ascii="Calibri" w:eastAsia="Calibri" w:hAnsi="Calibri" w:cs="Calibri"/>
+                <w:sz w:val="22"/>
+                <w:szCs w:val="22"/>
+              </w:rPr>
+              <w:t xml:space="preserve"> Ali</w:t>
             </w:r>
           </w:p>
         </w:tc>
@@ -576,7 +606,25 @@
                 <w:sz w:val="22"/>
                 <w:szCs w:val="22"/>
               </w:rPr>
-              <w:t>Syed Messam Ali</w:t>
+              <w:t xml:space="preserve">Syed </w:t>
+            </w:r>
+            <w:proofErr w:type="spellStart"/>
+            <w:r>
+              <w:rPr>
+                <w:rFonts w:ascii="Calibri" w:eastAsia="Calibri" w:hAnsi="Calibri" w:cs="Calibri"/>
+                <w:sz w:val="22"/>
+                <w:szCs w:val="22"/>
+              </w:rPr>
+              <w:t>Messam</w:t>
+            </w:r>
+            <w:proofErr w:type="spellEnd"/>
+            <w:r>
+              <w:rPr>
+                <w:rFonts w:ascii="Calibri" w:eastAsia="Calibri" w:hAnsi="Calibri" w:cs="Calibri"/>
+                <w:sz w:val="22"/>
+                <w:szCs w:val="22"/>
+              </w:rPr>
+              <w:t xml:space="preserve"> Ali</w:t>
             </w:r>
           </w:p>
         </w:tc>
@@ -878,361 +926,6 @@
                 <w:sz w:val="20"/>
                 <w:szCs w:val="20"/>
               </w:rPr>
-              <w:t>30</w:t>
-            </w:r>
-          </w:p>
-        </w:tc>
-      </w:tr>
-      <w:tr>
-        <w:tc>
-          <w:tcPr>
-            <w:tcW w:w="5177" w:type="dxa"/>
-            <w:tcBorders>
-              <w:top w:val="single" w:sz="4" w:space="0" w:color="000000"/>
-              <w:left w:val="single" w:sz="4" w:space="0" w:color="000000"/>
-              <w:bottom w:val="single" w:sz="4" w:space="0" w:color="000000"/>
-              <w:right w:val="single" w:sz="4" w:space="0" w:color="000000"/>
-            </w:tcBorders>
-            <w:vAlign w:val="center"/>
-            <w:hideMark/>
-          </w:tcPr>
-          <w:p>
-            <w:pPr>
-              <w:rPr>
-                <w:sz w:val="20"/>
-                <w:szCs w:val="20"/>
-              </w:rPr>
-            </w:pPr>
-            <w:r>
-              <w:rPr>
-                <w:bCs/>
-                <w:sz w:val="20"/>
-                <w:szCs w:val="20"/>
-              </w:rPr>
-              <w:t>Architecture description</w:t>
-            </w:r>
-          </w:p>
-        </w:tc>
-        <w:tc>
-          <w:tcPr>
-            <w:tcW w:w="1529" w:type="dxa"/>
-            <w:tcBorders>
-              <w:top w:val="single" w:sz="4" w:space="0" w:color="000000"/>
-              <w:left w:val="single" w:sz="4" w:space="0" w:color="000000"/>
-              <w:bottom w:val="single" w:sz="4" w:space="0" w:color="000000"/>
-              <w:right w:val="single" w:sz="4" w:space="0" w:color="000000"/>
-            </w:tcBorders>
-            <w:vAlign w:val="center"/>
-            <w:hideMark/>
-          </w:tcPr>
-          <w:p>
-            <w:pPr>
-              <w:jc w:val="center"/>
-              <w:rPr>
-                <w:sz w:val="20"/>
-                <w:szCs w:val="20"/>
-              </w:rPr>
-            </w:pPr>
-            <w:r>
-              <w:rPr>
-                <w:sz w:val="20"/>
-                <w:szCs w:val="20"/>
-              </w:rPr>
-              <w:t>20</w:t>
-            </w:r>
-          </w:p>
-        </w:tc>
-        <w:tc>
-          <w:tcPr>
-            <w:tcW w:w="1529" w:type="dxa"/>
-            <w:tcBorders>
-              <w:top w:val="single" w:sz="4" w:space="0" w:color="000000"/>
-              <w:left w:val="single" w:sz="4" w:space="0" w:color="000000"/>
-              <w:bottom w:val="single" w:sz="4" w:space="0" w:color="000000"/>
-              <w:right w:val="single" w:sz="4" w:space="0" w:color="000000"/>
-            </w:tcBorders>
-            <w:vAlign w:val="center"/>
-            <w:hideMark/>
-          </w:tcPr>
-          <w:p>
-            <w:pPr>
-              <w:jc w:val="center"/>
-              <w:rPr>
-                <w:sz w:val="20"/>
-                <w:szCs w:val="20"/>
-              </w:rPr>
-            </w:pPr>
-            <w:r>
-              <w:rPr>
-                <w:sz w:val="20"/>
-                <w:szCs w:val="20"/>
-              </w:rPr>
-              <w:t>20</w:t>
-            </w:r>
-          </w:p>
-        </w:tc>
-      </w:tr>
-      <w:tr>
-        <w:tc>
-          <w:tcPr>
-            <w:tcW w:w="5177" w:type="dxa"/>
-            <w:tcBorders>
-              <w:top w:val="single" w:sz="4" w:space="0" w:color="000000"/>
-              <w:left w:val="single" w:sz="4" w:space="0" w:color="000000"/>
-              <w:bottom w:val="single" w:sz="4" w:space="0" w:color="000000"/>
-              <w:right w:val="single" w:sz="4" w:space="0" w:color="000000"/>
-            </w:tcBorders>
-            <w:vAlign w:val="center"/>
-            <w:hideMark/>
-          </w:tcPr>
-          <w:p>
-            <w:pPr>
-              <w:rPr>
-                <w:sz w:val="20"/>
-                <w:szCs w:val="20"/>
-              </w:rPr>
-            </w:pPr>
-            <w:r>
-              <w:rPr>
-                <w:bCs/>
-                <w:sz w:val="20"/>
-                <w:szCs w:val="20"/>
-              </w:rPr>
-              <w:t>Architecture justification</w:t>
-            </w:r>
-          </w:p>
-        </w:tc>
-        <w:tc>
-          <w:tcPr>
-            <w:tcW w:w="1529" w:type="dxa"/>
-            <w:tcBorders>
-              <w:top w:val="single" w:sz="4" w:space="0" w:color="000000"/>
-              <w:left w:val="single" w:sz="4" w:space="0" w:color="000000"/>
-              <w:bottom w:val="single" w:sz="4" w:space="0" w:color="000000"/>
-              <w:right w:val="single" w:sz="4" w:space="0" w:color="000000"/>
-            </w:tcBorders>
-            <w:vAlign w:val="center"/>
-            <w:hideMark/>
-          </w:tcPr>
-          <w:p>
-            <w:pPr>
-              <w:jc w:val="center"/>
-              <w:rPr>
-                <w:sz w:val="20"/>
-                <w:szCs w:val="20"/>
-              </w:rPr>
-            </w:pPr>
-            <w:r>
-              <w:rPr>
-                <w:sz w:val="20"/>
-                <w:szCs w:val="20"/>
-              </w:rPr>
-              <w:t>20</w:t>
-            </w:r>
-          </w:p>
-        </w:tc>
-        <w:tc>
-          <w:tcPr>
-            <w:tcW w:w="1529" w:type="dxa"/>
-            <w:tcBorders>
-              <w:top w:val="single" w:sz="4" w:space="0" w:color="000000"/>
-              <w:left w:val="single" w:sz="4" w:space="0" w:color="000000"/>
-              <w:bottom w:val="single" w:sz="4" w:space="0" w:color="000000"/>
-              <w:right w:val="single" w:sz="4" w:space="0" w:color="000000"/>
-            </w:tcBorders>
-            <w:vAlign w:val="center"/>
-            <w:hideMark/>
-          </w:tcPr>
-          <w:p>
-            <w:pPr>
-              <w:jc w:val="center"/>
-              <w:rPr>
-                <w:sz w:val="20"/>
-                <w:szCs w:val="20"/>
-              </w:rPr>
-            </w:pPr>
-            <w:r>
-              <w:rPr>
-                <w:sz w:val="20"/>
-                <w:szCs w:val="20"/>
-              </w:rPr>
-              <w:t>20</w:t>
-            </w:r>
-          </w:p>
-        </w:tc>
-      </w:tr>
-      <w:tr>
-        <w:tc>
-          <w:tcPr>
-            <w:tcW w:w="5177" w:type="dxa"/>
-            <w:tcBorders>
-              <w:top w:val="single" w:sz="4" w:space="0" w:color="000000"/>
-              <w:left w:val="single" w:sz="4" w:space="0" w:color="000000"/>
-              <w:bottom w:val="single" w:sz="4" w:space="0" w:color="000000"/>
-              <w:right w:val="single" w:sz="4" w:space="0" w:color="000000"/>
-            </w:tcBorders>
-            <w:vAlign w:val="center"/>
-            <w:hideMark/>
-          </w:tcPr>
-          <w:p>
-            <w:pPr>
-              <w:rPr>
-                <w:sz w:val="20"/>
-                <w:szCs w:val="20"/>
-              </w:rPr>
-            </w:pPr>
-            <w:r>
-              <w:rPr>
-                <w:bCs/>
-                <w:sz w:val="20"/>
-                <w:szCs w:val="20"/>
-              </w:rPr>
-              <w:t>Tools and Technologies</w:t>
-            </w:r>
-          </w:p>
-        </w:tc>
-        <w:tc>
-          <w:tcPr>
-            <w:tcW w:w="1529" w:type="dxa"/>
-            <w:tcBorders>
-              <w:top w:val="single" w:sz="4" w:space="0" w:color="000000"/>
-              <w:left w:val="single" w:sz="4" w:space="0" w:color="000000"/>
-              <w:bottom w:val="single" w:sz="4" w:space="0" w:color="000000"/>
-              <w:right w:val="single" w:sz="4" w:space="0" w:color="000000"/>
-            </w:tcBorders>
-            <w:vAlign w:val="center"/>
-            <w:hideMark/>
-          </w:tcPr>
-          <w:p>
-            <w:pPr>
-              <w:jc w:val="center"/>
-              <w:rPr>
-                <w:sz w:val="20"/>
-                <w:szCs w:val="20"/>
-              </w:rPr>
-            </w:pPr>
-            <w:r>
-              <w:rPr>
-                <w:sz w:val="20"/>
-                <w:szCs w:val="20"/>
-              </w:rPr>
-              <w:t>10</w:t>
-            </w:r>
-          </w:p>
-        </w:tc>
-        <w:tc>
-          <w:tcPr>
-            <w:tcW w:w="1529" w:type="dxa"/>
-            <w:tcBorders>
-              <w:top w:val="single" w:sz="4" w:space="0" w:color="000000"/>
-              <w:left w:val="single" w:sz="4" w:space="0" w:color="000000"/>
-              <w:bottom w:val="single" w:sz="4" w:space="0" w:color="000000"/>
-              <w:right w:val="single" w:sz="4" w:space="0" w:color="000000"/>
-            </w:tcBorders>
-            <w:vAlign w:val="center"/>
-            <w:hideMark/>
-          </w:tcPr>
-          <w:p>
-            <w:pPr>
-              <w:jc w:val="center"/>
-              <w:rPr>
-                <w:sz w:val="20"/>
-                <w:szCs w:val="20"/>
-              </w:rPr>
-            </w:pPr>
-            <w:r>
-              <w:rPr>
-                <w:sz w:val="20"/>
-                <w:szCs w:val="20"/>
-              </w:rPr>
-              <w:t>10</w:t>
-            </w:r>
-          </w:p>
-        </w:tc>
-      </w:tr>
-      <w:tr>
-        <w:tc>
-          <w:tcPr>
-            <w:tcW w:w="5177" w:type="dxa"/>
-            <w:tcBorders>
-              <w:top w:val="single" w:sz="4" w:space="0" w:color="000000"/>
-              <w:left w:val="single" w:sz="4" w:space="0" w:color="000000"/>
-              <w:bottom w:val="single" w:sz="4" w:space="0" w:color="000000"/>
-              <w:right w:val="single" w:sz="4" w:space="0" w:color="000000"/>
-            </w:tcBorders>
-            <w:hideMark/>
-          </w:tcPr>
-          <w:p>
-            <w:pPr>
-              <w:rPr>
-                <w:sz w:val="20"/>
-                <w:szCs w:val="20"/>
-              </w:rPr>
-            </w:pPr>
-            <w:r>
-              <w:rPr>
-                <w:bCs/>
-                <w:sz w:val="20"/>
-                <w:szCs w:val="20"/>
-              </w:rPr>
-              <w:t>Hardware Requirements</w:t>
-            </w:r>
-          </w:p>
-        </w:tc>
-        <w:tc>
-          <w:tcPr>
-            <w:tcW w:w="1529" w:type="dxa"/>
-            <w:tcBorders>
-              <w:top w:val="single" w:sz="4" w:space="0" w:color="000000"/>
-              <w:left w:val="single" w:sz="4" w:space="0" w:color="000000"/>
-              <w:bottom w:val="single" w:sz="4" w:space="0" w:color="000000"/>
-              <w:right w:val="single" w:sz="4" w:space="0" w:color="000000"/>
-            </w:tcBorders>
-            <w:vAlign w:val="center"/>
-            <w:hideMark/>
-          </w:tcPr>
-          <w:p>
-            <w:pPr>
-              <w:jc w:val="center"/>
-              <w:rPr>
-                <w:sz w:val="20"/>
-                <w:szCs w:val="20"/>
-              </w:rPr>
-            </w:pPr>
-            <w:r>
-              <w:rPr>
-                <w:sz w:val="20"/>
-                <w:szCs w:val="20"/>
-              </w:rPr>
-              <w:t>10</w:t>
-            </w:r>
-          </w:p>
-        </w:tc>
-        <w:tc>
-          <w:tcPr>
-            <w:tcW w:w="1529" w:type="dxa"/>
-            <w:tcBorders>
-              <w:top w:val="single" w:sz="4" w:space="0" w:color="000000"/>
-              <w:left w:val="single" w:sz="4" w:space="0" w:color="000000"/>
-              <w:bottom w:val="single" w:sz="4" w:space="0" w:color="000000"/>
-              <w:right w:val="single" w:sz="4" w:space="0" w:color="000000"/>
-            </w:tcBorders>
-            <w:vAlign w:val="center"/>
-            <w:hideMark/>
-          </w:tcPr>
-          <w:p>
-            <w:pPr>
-              <w:jc w:val="center"/>
-              <w:rPr>
-                <w:sz w:val="20"/>
-                <w:szCs w:val="20"/>
-              </w:rPr>
-            </w:pPr>
-            <w:r>
-              <w:rPr>
-                <w:sz w:val="20"/>
-                <w:szCs w:val="20"/>
-              </w:rPr>
               <w:t>10</w:t>
             </w:r>
           </w:p>
@@ -1260,6 +953,361 @@
             </w:pPr>
             <w:r>
               <w:rPr>
+                <w:bCs/>
+                <w:sz w:val="20"/>
+                <w:szCs w:val="20"/>
+              </w:rPr>
+              <w:t>Architecture description</w:t>
+            </w:r>
+          </w:p>
+        </w:tc>
+        <w:tc>
+          <w:tcPr>
+            <w:tcW w:w="1529" w:type="dxa"/>
+            <w:tcBorders>
+              <w:top w:val="single" w:sz="4" w:space="0" w:color="000000"/>
+              <w:left w:val="single" w:sz="4" w:space="0" w:color="000000"/>
+              <w:bottom w:val="single" w:sz="4" w:space="0" w:color="000000"/>
+              <w:right w:val="single" w:sz="4" w:space="0" w:color="000000"/>
+            </w:tcBorders>
+            <w:vAlign w:val="center"/>
+            <w:hideMark/>
+          </w:tcPr>
+          <w:p>
+            <w:pPr>
+              <w:jc w:val="center"/>
+              <w:rPr>
+                <w:sz w:val="20"/>
+                <w:szCs w:val="20"/>
+              </w:rPr>
+            </w:pPr>
+            <w:r>
+              <w:rPr>
+                <w:sz w:val="20"/>
+                <w:szCs w:val="20"/>
+              </w:rPr>
+              <w:t>20</w:t>
+            </w:r>
+          </w:p>
+        </w:tc>
+        <w:tc>
+          <w:tcPr>
+            <w:tcW w:w="1529" w:type="dxa"/>
+            <w:tcBorders>
+              <w:top w:val="single" w:sz="4" w:space="0" w:color="000000"/>
+              <w:left w:val="single" w:sz="4" w:space="0" w:color="000000"/>
+              <w:bottom w:val="single" w:sz="4" w:space="0" w:color="000000"/>
+              <w:right w:val="single" w:sz="4" w:space="0" w:color="000000"/>
+            </w:tcBorders>
+            <w:vAlign w:val="center"/>
+            <w:hideMark/>
+          </w:tcPr>
+          <w:p>
+            <w:pPr>
+              <w:jc w:val="center"/>
+              <w:rPr>
+                <w:sz w:val="20"/>
+                <w:szCs w:val="20"/>
+              </w:rPr>
+            </w:pPr>
+            <w:r>
+              <w:rPr>
+                <w:sz w:val="20"/>
+                <w:szCs w:val="20"/>
+              </w:rPr>
+              <w:t>10</w:t>
+            </w:r>
+          </w:p>
+        </w:tc>
+      </w:tr>
+      <w:tr>
+        <w:tc>
+          <w:tcPr>
+            <w:tcW w:w="5177" w:type="dxa"/>
+            <w:tcBorders>
+              <w:top w:val="single" w:sz="4" w:space="0" w:color="000000"/>
+              <w:left w:val="single" w:sz="4" w:space="0" w:color="000000"/>
+              <w:bottom w:val="single" w:sz="4" w:space="0" w:color="000000"/>
+              <w:right w:val="single" w:sz="4" w:space="0" w:color="000000"/>
+            </w:tcBorders>
+            <w:vAlign w:val="center"/>
+            <w:hideMark/>
+          </w:tcPr>
+          <w:p>
+            <w:pPr>
+              <w:rPr>
+                <w:sz w:val="20"/>
+                <w:szCs w:val="20"/>
+              </w:rPr>
+            </w:pPr>
+            <w:r>
+              <w:rPr>
+                <w:bCs/>
+                <w:sz w:val="20"/>
+                <w:szCs w:val="20"/>
+              </w:rPr>
+              <w:t>Architecture justification</w:t>
+            </w:r>
+          </w:p>
+        </w:tc>
+        <w:tc>
+          <w:tcPr>
+            <w:tcW w:w="1529" w:type="dxa"/>
+            <w:tcBorders>
+              <w:top w:val="single" w:sz="4" w:space="0" w:color="000000"/>
+              <w:left w:val="single" w:sz="4" w:space="0" w:color="000000"/>
+              <w:bottom w:val="single" w:sz="4" w:space="0" w:color="000000"/>
+              <w:right w:val="single" w:sz="4" w:space="0" w:color="000000"/>
+            </w:tcBorders>
+            <w:vAlign w:val="center"/>
+            <w:hideMark/>
+          </w:tcPr>
+          <w:p>
+            <w:pPr>
+              <w:jc w:val="center"/>
+              <w:rPr>
+                <w:sz w:val="20"/>
+                <w:szCs w:val="20"/>
+              </w:rPr>
+            </w:pPr>
+            <w:r>
+              <w:rPr>
+                <w:sz w:val="20"/>
+                <w:szCs w:val="20"/>
+              </w:rPr>
+              <w:t>20</w:t>
+            </w:r>
+          </w:p>
+        </w:tc>
+        <w:tc>
+          <w:tcPr>
+            <w:tcW w:w="1529" w:type="dxa"/>
+            <w:tcBorders>
+              <w:top w:val="single" w:sz="4" w:space="0" w:color="000000"/>
+              <w:left w:val="single" w:sz="4" w:space="0" w:color="000000"/>
+              <w:bottom w:val="single" w:sz="4" w:space="0" w:color="000000"/>
+              <w:right w:val="single" w:sz="4" w:space="0" w:color="000000"/>
+            </w:tcBorders>
+            <w:vAlign w:val="center"/>
+            <w:hideMark/>
+          </w:tcPr>
+          <w:p>
+            <w:pPr>
+              <w:jc w:val="center"/>
+              <w:rPr>
+                <w:sz w:val="20"/>
+                <w:szCs w:val="20"/>
+              </w:rPr>
+            </w:pPr>
+            <w:r>
+              <w:rPr>
+                <w:sz w:val="20"/>
+                <w:szCs w:val="20"/>
+              </w:rPr>
+              <w:t>10</w:t>
+            </w:r>
+          </w:p>
+        </w:tc>
+      </w:tr>
+      <w:tr>
+        <w:tc>
+          <w:tcPr>
+            <w:tcW w:w="5177" w:type="dxa"/>
+            <w:tcBorders>
+              <w:top w:val="single" w:sz="4" w:space="0" w:color="000000"/>
+              <w:left w:val="single" w:sz="4" w:space="0" w:color="000000"/>
+              <w:bottom w:val="single" w:sz="4" w:space="0" w:color="000000"/>
+              <w:right w:val="single" w:sz="4" w:space="0" w:color="000000"/>
+            </w:tcBorders>
+            <w:vAlign w:val="center"/>
+            <w:hideMark/>
+          </w:tcPr>
+          <w:p>
+            <w:pPr>
+              <w:rPr>
+                <w:sz w:val="20"/>
+                <w:szCs w:val="20"/>
+              </w:rPr>
+            </w:pPr>
+            <w:r>
+              <w:rPr>
+                <w:bCs/>
+                <w:sz w:val="20"/>
+                <w:szCs w:val="20"/>
+              </w:rPr>
+              <w:t>Tools and Technologies</w:t>
+            </w:r>
+          </w:p>
+        </w:tc>
+        <w:tc>
+          <w:tcPr>
+            <w:tcW w:w="1529" w:type="dxa"/>
+            <w:tcBorders>
+              <w:top w:val="single" w:sz="4" w:space="0" w:color="000000"/>
+              <w:left w:val="single" w:sz="4" w:space="0" w:color="000000"/>
+              <w:bottom w:val="single" w:sz="4" w:space="0" w:color="000000"/>
+              <w:right w:val="single" w:sz="4" w:space="0" w:color="000000"/>
+            </w:tcBorders>
+            <w:vAlign w:val="center"/>
+            <w:hideMark/>
+          </w:tcPr>
+          <w:p>
+            <w:pPr>
+              <w:jc w:val="center"/>
+              <w:rPr>
+                <w:sz w:val="20"/>
+                <w:szCs w:val="20"/>
+              </w:rPr>
+            </w:pPr>
+            <w:r>
+              <w:rPr>
+                <w:sz w:val="20"/>
+                <w:szCs w:val="20"/>
+              </w:rPr>
+              <w:t>10</w:t>
+            </w:r>
+          </w:p>
+        </w:tc>
+        <w:tc>
+          <w:tcPr>
+            <w:tcW w:w="1529" w:type="dxa"/>
+            <w:tcBorders>
+              <w:top w:val="single" w:sz="4" w:space="0" w:color="000000"/>
+              <w:left w:val="single" w:sz="4" w:space="0" w:color="000000"/>
+              <w:bottom w:val="single" w:sz="4" w:space="0" w:color="000000"/>
+              <w:right w:val="single" w:sz="4" w:space="0" w:color="000000"/>
+            </w:tcBorders>
+            <w:vAlign w:val="center"/>
+            <w:hideMark/>
+          </w:tcPr>
+          <w:p>
+            <w:pPr>
+              <w:jc w:val="center"/>
+              <w:rPr>
+                <w:sz w:val="20"/>
+                <w:szCs w:val="20"/>
+              </w:rPr>
+            </w:pPr>
+            <w:r>
+              <w:rPr>
+                <w:sz w:val="20"/>
+                <w:szCs w:val="20"/>
+              </w:rPr>
+              <w:t>10</w:t>
+            </w:r>
+          </w:p>
+        </w:tc>
+      </w:tr>
+      <w:tr>
+        <w:tc>
+          <w:tcPr>
+            <w:tcW w:w="5177" w:type="dxa"/>
+            <w:tcBorders>
+              <w:top w:val="single" w:sz="4" w:space="0" w:color="000000"/>
+              <w:left w:val="single" w:sz="4" w:space="0" w:color="000000"/>
+              <w:bottom w:val="single" w:sz="4" w:space="0" w:color="000000"/>
+              <w:right w:val="single" w:sz="4" w:space="0" w:color="000000"/>
+            </w:tcBorders>
+            <w:hideMark/>
+          </w:tcPr>
+          <w:p>
+            <w:pPr>
+              <w:rPr>
+                <w:sz w:val="20"/>
+                <w:szCs w:val="20"/>
+              </w:rPr>
+            </w:pPr>
+            <w:r>
+              <w:rPr>
+                <w:bCs/>
+                <w:sz w:val="20"/>
+                <w:szCs w:val="20"/>
+              </w:rPr>
+              <w:t>Hardware Requirements</w:t>
+            </w:r>
+          </w:p>
+        </w:tc>
+        <w:tc>
+          <w:tcPr>
+            <w:tcW w:w="1529" w:type="dxa"/>
+            <w:tcBorders>
+              <w:top w:val="single" w:sz="4" w:space="0" w:color="000000"/>
+              <w:left w:val="single" w:sz="4" w:space="0" w:color="000000"/>
+              <w:bottom w:val="single" w:sz="4" w:space="0" w:color="000000"/>
+              <w:right w:val="single" w:sz="4" w:space="0" w:color="000000"/>
+            </w:tcBorders>
+            <w:vAlign w:val="center"/>
+            <w:hideMark/>
+          </w:tcPr>
+          <w:p>
+            <w:pPr>
+              <w:jc w:val="center"/>
+              <w:rPr>
+                <w:sz w:val="20"/>
+                <w:szCs w:val="20"/>
+              </w:rPr>
+            </w:pPr>
+            <w:r>
+              <w:rPr>
+                <w:sz w:val="20"/>
+                <w:szCs w:val="20"/>
+              </w:rPr>
+              <w:t>10</w:t>
+            </w:r>
+          </w:p>
+        </w:tc>
+        <w:tc>
+          <w:tcPr>
+            <w:tcW w:w="1529" w:type="dxa"/>
+            <w:tcBorders>
+              <w:top w:val="single" w:sz="4" w:space="0" w:color="000000"/>
+              <w:left w:val="single" w:sz="4" w:space="0" w:color="000000"/>
+              <w:bottom w:val="single" w:sz="4" w:space="0" w:color="000000"/>
+              <w:right w:val="single" w:sz="4" w:space="0" w:color="000000"/>
+            </w:tcBorders>
+            <w:vAlign w:val="center"/>
+            <w:hideMark/>
+          </w:tcPr>
+          <w:p>
+            <w:pPr>
+              <w:jc w:val="center"/>
+              <w:rPr>
+                <w:sz w:val="20"/>
+                <w:szCs w:val="20"/>
+              </w:rPr>
+            </w:pPr>
+            <w:r>
+              <w:rPr>
+                <w:sz w:val="20"/>
+                <w:szCs w:val="20"/>
+              </w:rPr>
+              <w:t>10</w:t>
+            </w:r>
+          </w:p>
+        </w:tc>
+      </w:tr>
+      <w:tr>
+        <w:tc>
+          <w:tcPr>
+            <w:tcW w:w="5177" w:type="dxa"/>
+            <w:tcBorders>
+              <w:top w:val="single" w:sz="4" w:space="0" w:color="000000"/>
+              <w:left w:val="single" w:sz="4" w:space="0" w:color="000000"/>
+              <w:bottom w:val="single" w:sz="4" w:space="0" w:color="000000"/>
+              <w:right w:val="single" w:sz="4" w:space="0" w:color="000000"/>
+            </w:tcBorders>
+            <w:vAlign w:val="center"/>
+            <w:hideMark/>
+          </w:tcPr>
+          <w:p>
+            <w:pPr>
+              <w:rPr>
+                <w:sz w:val="20"/>
+                <w:szCs w:val="20"/>
+              </w:rPr>
+            </w:pPr>
+            <w:r>
+              <w:rPr>
                 <w:sz w:val="20"/>
                 <w:szCs w:val="20"/>
               </w:rPr>
@@ -1497,7 +1545,7 @@
                 <w:sz w:val="20"/>
                 <w:szCs w:val="20"/>
               </w:rPr>
-              <w:t>5</w:t>
+              <w:t>0</w:t>
             </w:r>
           </w:p>
         </w:tc>
@@ -1804,7 +1852,7 @@
                 <w:sz w:val="20"/>
                 <w:szCs w:val="20"/>
               </w:rPr>
-              <w:t>100</w:t>
+              <w:t>55</w:t>
             </w:r>
             <w:r>
               <w:rPr>
@@ -1814,6 +1862,8 @@
               </w:rPr>
               <w:fldChar w:fldCharType="end"/>
             </w:r>
+            <w:bookmarkStart w:id="0" w:name="_GoBack"/>
+            <w:bookmarkEnd w:id="0"/>
           </w:p>
         </w:tc>
       </w:tr>
@@ -1864,18 +1914,8 @@
                 <w:bCs/>
                 <w:sz w:val="20"/>
                 <w:szCs w:val="20"/>
-                <w:lang w:val="en-US"/>
-              </w:rPr>
-              <w:t>Update the architecture as discussed during the presentation</w:t>
-            </w:r>
-            <w:r>
-              <w:rPr>
-                <w:bCs/>
-                <w:sz w:val="20"/>
-                <w:szCs w:val="20"/>
-                <w:lang w:val="en-US"/>
-              </w:rPr>
-              <w:t>. First diagram does not classify as the architecture.</w:t>
+              </w:rPr>
+              <w:t>Update the architecture as discussed during the presentation. First diagram does not classify as the architecture.</w:t>
             </w:r>
           </w:p>
           <w:p>
@@ -2444,13 +2484,7 @@
         <w:rPr>
           <w:rFonts w:ascii="Arial" w:eastAsia="Arial" w:hAnsi="Arial" w:cs="Arial"/>
         </w:rPr>
-        <w:t>The AI-driven Personalized Clothing Recommendation Platform is designed to enhance the online shopping experience for Pakistani consumers by bringing together a curated selection of local clothing brands on a single platform. The platform will feature at least 10 prominent Pakistani clothing brands, allowing users to explore and shop from a variety of options conveniently in one place. The main objective is to simplify the shopping process by offering personalized recommendations tailored to individual user</w:t>
-      </w:r>
-      <w:r>
-        <w:rPr>
-          <w:rFonts w:ascii="Arial" w:eastAsia="Arial" w:hAnsi="Arial" w:cs="Arial"/>
-        </w:rPr>
-        <w:t xml:space="preserve"> preferences, all while showcasing local fashion.</w:t>
+        <w:t>The AI-driven Personalized Clothing Recommendation Platform is designed to enhance the online shopping experience for Pakistani consumers by bringing together a curated selection of local clothing brands on a single platform. The platform will feature at least 10 prominent Pakistani clothing brands, allowing users to explore and shop from a variety of options conveniently in one place. The main objective is to simplify the shopping process by offering personalized recommendations tailored to individual user preferences, all while showcasing local fashion.</w:t>
       </w:r>
     </w:p>
     <w:p>
@@ -3204,8 +3238,8 @@
           <w:szCs w:val="26"/>
         </w:rPr>
       </w:pPr>
-      <w:bookmarkStart w:id="0" w:name="_z8a9w5fmmllv" w:colFirst="0" w:colLast="0"/>
-      <w:bookmarkEnd w:id="0"/>
+      <w:bookmarkStart w:id="1" w:name="_z8a9w5fmmllv" w:colFirst="0" w:colLast="0"/>
+      <w:bookmarkEnd w:id="1"/>
       <w:r>
         <w:rPr>
           <w:rFonts w:ascii="Arial" w:eastAsia="Arial" w:hAnsi="Arial" w:cs="Arial"/>
@@ -3227,8 +3261,8 @@
           <w:szCs w:val="22"/>
         </w:rPr>
       </w:pPr>
-      <w:bookmarkStart w:id="1" w:name="_g52osrc1flhd" w:colFirst="0" w:colLast="0"/>
-      <w:bookmarkEnd w:id="1"/>
+      <w:bookmarkStart w:id="2" w:name="_g52osrc1flhd" w:colFirst="0" w:colLast="0"/>
+      <w:bookmarkEnd w:id="2"/>
       <w:r>
         <w:rPr>
           <w:rFonts w:ascii="Arial" w:eastAsia="Arial" w:hAnsi="Arial" w:cs="Arial"/>
@@ -3429,7 +3463,21 @@
         <w:rPr>
           <w:rFonts w:ascii="Arial" w:eastAsia="Arial" w:hAnsi="Arial" w:cs="Arial"/>
         </w:rPr>
-        <w:t>Acts as the central repository for product information, providing data for recommendations, notifications, and wishlists.</w:t>
+        <w:t xml:space="preserve">Acts as the central repository for product information, providing data for recommendations, notifications, and </w:t>
+      </w:r>
+      <w:proofErr w:type="spellStart"/>
+      <w:r>
+        <w:rPr>
+          <w:rFonts w:ascii="Arial" w:eastAsia="Arial" w:hAnsi="Arial" w:cs="Arial"/>
+        </w:rPr>
+        <w:t>wishlists</w:t>
+      </w:r>
+      <w:proofErr w:type="spellEnd"/>
+      <w:r>
+        <w:rPr>
+          <w:rFonts w:ascii="Arial" w:eastAsia="Arial" w:hAnsi="Arial" w:cs="Arial"/>
+        </w:rPr>
+        <w:t>.</w:t>
       </w:r>
     </w:p>
     <w:p>
@@ -3709,7 +3757,21 @@
         <w:rPr>
           <w:rFonts w:ascii="Arial" w:eastAsia="Arial" w:hAnsi="Arial" w:cs="Arial"/>
         </w:rPr>
-        <w:t>Allows users to create a wishlist by selecting items from the Products Database.</w:t>
+        <w:t xml:space="preserve">Allows users to create a </w:t>
+      </w:r>
+      <w:proofErr w:type="spellStart"/>
+      <w:r>
+        <w:rPr>
+          <w:rFonts w:ascii="Arial" w:eastAsia="Arial" w:hAnsi="Arial" w:cs="Arial"/>
+        </w:rPr>
+        <w:t>wishlist</w:t>
+      </w:r>
+      <w:proofErr w:type="spellEnd"/>
+      <w:r>
+        <w:rPr>
+          <w:rFonts w:ascii="Arial" w:eastAsia="Arial" w:hAnsi="Arial" w:cs="Arial"/>
+        </w:rPr>
+        <w:t xml:space="preserve"> by selecting items from the Products Database.</w:t>
       </w:r>
     </w:p>
     <w:p>
@@ -3770,7 +3832,21 @@
         <w:rPr>
           <w:rFonts w:ascii="Arial" w:eastAsia="Arial" w:hAnsi="Arial" w:cs="Arial"/>
         </w:rPr>
-        <w:t>Alerts users when items on their wishlist are available or back in stock.</w:t>
+        <w:t xml:space="preserve">Alerts users when items on their </w:t>
+      </w:r>
+      <w:proofErr w:type="spellStart"/>
+      <w:r>
+        <w:rPr>
+          <w:rFonts w:ascii="Arial" w:eastAsia="Arial" w:hAnsi="Arial" w:cs="Arial"/>
+        </w:rPr>
+        <w:t>wishlist</w:t>
+      </w:r>
+      <w:proofErr w:type="spellEnd"/>
+      <w:r>
+        <w:rPr>
+          <w:rFonts w:ascii="Arial" w:eastAsia="Arial" w:hAnsi="Arial" w:cs="Arial"/>
+        </w:rPr>
+        <w:t xml:space="preserve"> are available or back in stock.</w:t>
       </w:r>
     </w:p>
     <w:p>
@@ -3864,8 +3940,8 @@
           <w:szCs w:val="22"/>
         </w:rPr>
       </w:pPr>
-      <w:bookmarkStart w:id="2" w:name="_ickn6qtxs08c" w:colFirst="0" w:colLast="0"/>
-      <w:bookmarkEnd w:id="2"/>
+      <w:bookmarkStart w:id="3" w:name="_ickn6qtxs08c" w:colFirst="0" w:colLast="0"/>
+      <w:bookmarkEnd w:id="3"/>
       <w:r>
         <w:rPr>
           <w:rFonts w:ascii="Arial" w:eastAsia="Arial" w:hAnsi="Arial" w:cs="Arial"/>
@@ -4708,8 +4784,8 @@
           <w:szCs w:val="22"/>
         </w:rPr>
       </w:pPr>
-      <w:bookmarkStart w:id="3" w:name="_ane088bsd9h3" w:colFirst="0" w:colLast="0"/>
-      <w:bookmarkEnd w:id="3"/>
+      <w:bookmarkStart w:id="4" w:name="_ane088bsd9h3" w:colFirst="0" w:colLast="0"/>
+      <w:bookmarkEnd w:id="4"/>
       <w:r>
         <w:rPr>
           <w:rFonts w:ascii="Arial" w:eastAsia="Arial" w:hAnsi="Arial" w:cs="Arial"/>
@@ -5419,8 +5495,8 @@
           <w:szCs w:val="26"/>
         </w:rPr>
       </w:pPr>
-      <w:bookmarkStart w:id="4" w:name="_ty4cc9t0lwhc" w:colFirst="0" w:colLast="0"/>
-      <w:bookmarkEnd w:id="4"/>
+      <w:bookmarkStart w:id="5" w:name="_ty4cc9t0lwhc" w:colFirst="0" w:colLast="0"/>
+      <w:bookmarkEnd w:id="5"/>
       <w:r>
         <w:rPr>
           <w:rFonts w:ascii="Arial" w:eastAsia="Arial" w:hAnsi="Arial" w:cs="Arial"/>
@@ -5442,8 +5518,8 @@
           <w:szCs w:val="22"/>
         </w:rPr>
       </w:pPr>
-      <w:bookmarkStart w:id="5" w:name="_1uhywpc41gem" w:colFirst="0" w:colLast="0"/>
-      <w:bookmarkEnd w:id="5"/>
+      <w:bookmarkStart w:id="6" w:name="_1uhywpc41gem" w:colFirst="0" w:colLast="0"/>
+      <w:bookmarkEnd w:id="6"/>
       <w:r>
         <w:rPr>
           <w:rFonts w:ascii="Arial" w:eastAsia="Arial" w:hAnsi="Arial" w:cs="Arial"/>
@@ -5695,7 +5771,21 @@
         <w:rPr>
           <w:rFonts w:ascii="Arial" w:eastAsia="Arial" w:hAnsi="Arial" w:cs="Arial"/>
         </w:rPr>
-        <w:t>Customer Notifications and Product Wishlists promote engagement by keeping users informed and offering tailored product selections.</w:t>
+        <w:t xml:space="preserve">Customer Notifications and Product </w:t>
+      </w:r>
+      <w:proofErr w:type="spellStart"/>
+      <w:r>
+        <w:rPr>
+          <w:rFonts w:ascii="Arial" w:eastAsia="Arial" w:hAnsi="Arial" w:cs="Arial"/>
+        </w:rPr>
+        <w:t>Wishlists</w:t>
+      </w:r>
+      <w:proofErr w:type="spellEnd"/>
+      <w:r>
+        <w:rPr>
+          <w:rFonts w:ascii="Arial" w:eastAsia="Arial" w:hAnsi="Arial" w:cs="Arial"/>
+        </w:rPr>
+        <w:t xml:space="preserve"> promote engagement by keeping users informed and offering tailored product selections.</w:t>
       </w:r>
     </w:p>
     <w:p>
@@ -6218,7 +6308,21 @@
         <w:rPr>
           <w:rFonts w:ascii="Arial" w:eastAsia="Arial" w:hAnsi="Arial" w:cs="Arial"/>
         </w:rPr>
-        <w:t>: The inclusion of notifications, wishlists, and personalized recommendations ensures that users stay engaged with the platform, increasing retention.</w:t>
+        <w:t xml:space="preserve">: The inclusion of notifications, </w:t>
+      </w:r>
+      <w:proofErr w:type="spellStart"/>
+      <w:r>
+        <w:rPr>
+          <w:rFonts w:ascii="Arial" w:eastAsia="Arial" w:hAnsi="Arial" w:cs="Arial"/>
+        </w:rPr>
+        <w:t>wishlists</w:t>
+      </w:r>
+      <w:proofErr w:type="spellEnd"/>
+      <w:r>
+        <w:rPr>
+          <w:rFonts w:ascii="Arial" w:eastAsia="Arial" w:hAnsi="Arial" w:cs="Arial"/>
+        </w:rPr>
+        <w:t>, and personalized recommendations ensures that users stay engaged with the platform, increasing retention.</w:t>
       </w:r>
     </w:p>
     <w:p>
@@ -6233,8 +6337,8 @@
           <w:szCs w:val="22"/>
         </w:rPr>
       </w:pPr>
-      <w:bookmarkStart w:id="6" w:name="_atyq226i0wy7" w:colFirst="0" w:colLast="0"/>
-      <w:bookmarkEnd w:id="6"/>
+      <w:bookmarkStart w:id="7" w:name="_atyq226i0wy7" w:colFirst="0" w:colLast="0"/>
+      <w:bookmarkEnd w:id="7"/>
       <w:r>
         <w:rPr>
           <w:rFonts w:ascii="Arial" w:eastAsia="Arial" w:hAnsi="Arial" w:cs="Arial"/>
@@ -6977,8 +7081,8 @@
           <w:szCs w:val="22"/>
         </w:rPr>
       </w:pPr>
-      <w:bookmarkStart w:id="7" w:name="_j7w0d57727ts" w:colFirst="0" w:colLast="0"/>
-      <w:bookmarkEnd w:id="7"/>
+      <w:bookmarkStart w:id="8" w:name="_j7w0d57727ts" w:colFirst="0" w:colLast="0"/>
+      <w:bookmarkEnd w:id="8"/>
       <w:r>
         <w:rPr>
           <w:rFonts w:ascii="Arial" w:eastAsia="Arial" w:hAnsi="Arial" w:cs="Arial"/>
@@ -7775,31 +7879,26 @@
         <w:rPr>
           <w:rFonts w:ascii="Arial" w:eastAsia="Arial" w:hAnsi="Arial" w:cs="Arial"/>
         </w:rPr>
-        <w:t>MongoDB will function as the central database for the platform, efficiently managing diverse data types such as user profiles, browsing histories, purchase records, and product catalogs from various local clothing brands. Its document-oriented design offers the flexibility required to handle complex, nested data structures without enforcing rigid schemas, making it ideal for accommodating the dynamic nature of user preferences and product offerings. Additionally, MongoDB's inherent scalability ensures the p</w:t>
-      </w:r>
-      <w:r>
-        <w:rPr>
-          <w:rFonts w:ascii="Arial" w:eastAsia="Arial" w:hAnsi="Arial" w:cs="Arial"/>
-        </w:rPr>
-        <w:t>latform can adeptly handle increasing user traffic and expanding datasets as the business grows.</w:t>
-      </w:r>
-    </w:p>
-    <w:p>
-      <w:pPr>
-        <w:spacing w:after="0" w:line="276" w:lineRule="auto"/>
-        <w:rPr>
-          <w:rFonts w:ascii="Arial" w:eastAsia="Arial" w:hAnsi="Arial" w:cs="Arial"/>
-        </w:rPr>
-      </w:pPr>
-    </w:p>
-    <w:p>
-      <w:pPr>
-        <w:spacing w:after="0" w:line="276" w:lineRule="auto"/>
-        <w:rPr>
-          <w:rFonts w:ascii="Arial" w:eastAsia="Arial" w:hAnsi="Arial" w:cs="Arial"/>
-          <w:b/>
-        </w:rPr>
-      </w:pPr>
+        <w:t>MongoDB will function as the central database for the platform, efficiently managing diverse data types such as user profiles, browsing histories, purchase records, and product catalogs from various local clothing brands. Its document-oriented design offers the flexibility required to handle complex, nested data structures without enforcing rigid schemas, making it ideal for accommodating the dynamic nature of user preferences and product offerings. Additionally, MongoDB's inherent scalability ensures the platform can adeptly handle increasing user traffic and expanding datasets as the business grows.</w:t>
+      </w:r>
+    </w:p>
+    <w:p>
+      <w:pPr>
+        <w:spacing w:after="0" w:line="276" w:lineRule="auto"/>
+        <w:rPr>
+          <w:rFonts w:ascii="Arial" w:eastAsia="Arial" w:hAnsi="Arial" w:cs="Arial"/>
+        </w:rPr>
+      </w:pPr>
+    </w:p>
+    <w:p>
+      <w:pPr>
+        <w:spacing w:after="0" w:line="276" w:lineRule="auto"/>
+        <w:rPr>
+          <w:rFonts w:ascii="Arial" w:eastAsia="Arial" w:hAnsi="Arial" w:cs="Arial"/>
+          <w:b/>
+        </w:rPr>
+      </w:pPr>
+      <w:proofErr w:type="spellStart"/>
       <w:r>
         <w:rPr>
           <w:rFonts w:ascii="Arial" w:eastAsia="Arial" w:hAnsi="Arial" w:cs="Arial"/>
@@ -7807,27 +7906,50 @@
         </w:rPr>
         <w:t>Vercel</w:t>
       </w:r>
-    </w:p>
-    <w:p>
-      <w:pPr>
-        <w:spacing w:after="0" w:line="276" w:lineRule="auto"/>
-        <w:rPr>
-          <w:rFonts w:ascii="Arial" w:eastAsia="Arial" w:hAnsi="Arial" w:cs="Arial"/>
-        </w:rPr>
-      </w:pPr>
-    </w:p>
-    <w:p>
-      <w:pPr>
-        <w:spacing w:after="0" w:line="276" w:lineRule="auto"/>
-        <w:rPr>
-          <w:rFonts w:ascii="Arial" w:eastAsia="Arial" w:hAnsi="Arial" w:cs="Arial"/>
-        </w:rPr>
-      </w:pPr>
-      <w:r>
-        <w:rPr>
-          <w:rFonts w:ascii="Arial" w:eastAsia="Arial" w:hAnsi="Arial" w:cs="Arial"/>
-        </w:rPr>
-        <w:t>Vercel will be utilized to deploy and host the platform's front-end React application. It provides a serverless architecture that delivers fast, secure, and scalable performance, essential for ensuring a seamless user experience. With Vercel's optimized deployment pipeline, the platform can implement continuous integration and delivery, facilitating rapid updates and maintaining high availability for users.</w:t>
+      <w:proofErr w:type="spellEnd"/>
+    </w:p>
+    <w:p>
+      <w:pPr>
+        <w:spacing w:after="0" w:line="276" w:lineRule="auto"/>
+        <w:rPr>
+          <w:rFonts w:ascii="Arial" w:eastAsia="Arial" w:hAnsi="Arial" w:cs="Arial"/>
+        </w:rPr>
+      </w:pPr>
+    </w:p>
+    <w:p>
+      <w:pPr>
+        <w:spacing w:after="0" w:line="276" w:lineRule="auto"/>
+        <w:rPr>
+          <w:rFonts w:ascii="Arial" w:eastAsia="Arial" w:hAnsi="Arial" w:cs="Arial"/>
+        </w:rPr>
+      </w:pPr>
+      <w:proofErr w:type="spellStart"/>
+      <w:r>
+        <w:rPr>
+          <w:rFonts w:ascii="Arial" w:eastAsia="Arial" w:hAnsi="Arial" w:cs="Arial"/>
+        </w:rPr>
+        <w:t>Vercel</w:t>
+      </w:r>
+      <w:proofErr w:type="spellEnd"/>
+      <w:r>
+        <w:rPr>
+          <w:rFonts w:ascii="Arial" w:eastAsia="Arial" w:hAnsi="Arial" w:cs="Arial"/>
+        </w:rPr>
+        <w:t xml:space="preserve"> will be utilized to deploy and host the platform's front-end React application. It provides a serverless architecture that delivers fast, secure, and scalable performance, essential for ensuring a seamless user experience. With </w:t>
+      </w:r>
+      <w:proofErr w:type="spellStart"/>
+      <w:r>
+        <w:rPr>
+          <w:rFonts w:ascii="Arial" w:eastAsia="Arial" w:hAnsi="Arial" w:cs="Arial"/>
+        </w:rPr>
+        <w:t>Vercel's</w:t>
+      </w:r>
+      <w:proofErr w:type="spellEnd"/>
+      <w:r>
+        <w:rPr>
+          <w:rFonts w:ascii="Arial" w:eastAsia="Arial" w:hAnsi="Arial" w:cs="Arial"/>
+        </w:rPr>
+        <w:t xml:space="preserve"> optimized deployment pipeline, the platform can implement continuous integration and delivery, facilitating rapid updates and maintaining high availability for users.</w:t>
       </w:r>
     </w:p>
     <w:p>
@@ -7873,7 +7995,21 @@
         <w:rPr>
           <w:rFonts w:ascii="Arial" w:eastAsia="Arial" w:hAnsi="Arial" w:cs="Arial"/>
         </w:rPr>
-        <w:t>React will serve as the primary framework for constructing the platform's user interface. Its component-based architecture allows for the creation of reusable UI elements, enabling a consistent and responsive design across the platform. React's virtual DOM efficiently updates and renders components, ensuring a smooth and interactive user experience as users navigate through various brands and product listings.</w:t>
+        <w:t xml:space="preserve">React will serve as the primary framework for constructing the platform's user interface. Its component-based architecture allows for the creation of reusable UI elements, enabling a consistent and responsive design across the platform. </w:t>
+      </w:r>
+      <w:proofErr w:type="spellStart"/>
+      <w:r>
+        <w:rPr>
+          <w:rFonts w:ascii="Arial" w:eastAsia="Arial" w:hAnsi="Arial" w:cs="Arial"/>
+        </w:rPr>
+        <w:t>React's</w:t>
+      </w:r>
+      <w:proofErr w:type="spellEnd"/>
+      <w:r>
+        <w:rPr>
+          <w:rFonts w:ascii="Arial" w:eastAsia="Arial" w:hAnsi="Arial" w:cs="Arial"/>
+        </w:rPr>
+        <w:t xml:space="preserve"> virtual DOM efficiently updates and renders components, ensuring a smooth and interactive user experience as users navigate through various brands and product listings.</w:t>
       </w:r>
     </w:p>
     <w:p>
@@ -8707,7 +8843,43 @@
           <w:sz w:val="22"/>
           <w:szCs w:val="22"/>
         </w:rPr>
-        <w:t>Node.js, Express, React Native, MongoDB, Firebase, Git, Visual Studio Code, or any preferred IDE, along with ML libraries (e.g., TensorFlow, PyTorch) and NLP libraries (e.g., spaCy, Hugging Face Transformers).</w:t>
+        <w:t xml:space="preserve">Node.js, Express, React Native, MongoDB, Firebase, Git, Visual Studio Code, or any preferred IDE, along with ML libraries (e.g., TensorFlow, </w:t>
+      </w:r>
+      <w:proofErr w:type="spellStart"/>
+      <w:r>
+        <w:rPr>
+          <w:rFonts w:ascii="Arial" w:eastAsia="Arial" w:hAnsi="Arial" w:cs="Arial"/>
+          <w:sz w:val="22"/>
+          <w:szCs w:val="22"/>
+        </w:rPr>
+        <w:t>PyTorch</w:t>
+      </w:r>
+      <w:proofErr w:type="spellEnd"/>
+      <w:r>
+        <w:rPr>
+          <w:rFonts w:ascii="Arial" w:eastAsia="Arial" w:hAnsi="Arial" w:cs="Arial"/>
+          <w:sz w:val="22"/>
+          <w:szCs w:val="22"/>
+        </w:rPr>
+        <w:t xml:space="preserve">) and NLP libraries (e.g., </w:t>
+      </w:r>
+      <w:proofErr w:type="spellStart"/>
+      <w:r>
+        <w:rPr>
+          <w:rFonts w:ascii="Arial" w:eastAsia="Arial" w:hAnsi="Arial" w:cs="Arial"/>
+          <w:sz w:val="22"/>
+          <w:szCs w:val="22"/>
+        </w:rPr>
+        <w:t>spaCy</w:t>
+      </w:r>
+      <w:proofErr w:type="spellEnd"/>
+      <w:r>
+        <w:rPr>
+          <w:rFonts w:ascii="Arial" w:eastAsia="Arial" w:hAnsi="Arial" w:cs="Arial"/>
+          <w:sz w:val="22"/>
+          <w:szCs w:val="22"/>
+        </w:rPr>
+        <w:t>, Hugging Face Transformers).</w:t>
       </w:r>
       <w:r>
         <w:br w:type="page"/>
@@ -8837,7 +9009,27 @@
           <w:sz w:val="22"/>
           <w:szCs w:val="22"/>
         </w:rPr>
-        <w:t>t3.medium or t3.large</w:t>
+        <w:t>t</w:t>
+      </w:r>
+      <w:proofErr w:type="gramStart"/>
+      <w:r>
+        <w:rPr>
+          <w:rFonts w:ascii="Arial" w:eastAsia="Arial" w:hAnsi="Arial" w:cs="Arial"/>
+          <w:b/>
+          <w:sz w:val="22"/>
+          <w:szCs w:val="22"/>
+        </w:rPr>
+        <w:t>3.medium</w:t>
+      </w:r>
+      <w:proofErr w:type="gramEnd"/>
+      <w:r>
+        <w:rPr>
+          <w:rFonts w:ascii="Arial" w:eastAsia="Arial" w:hAnsi="Arial" w:cs="Arial"/>
+          <w:b/>
+          <w:sz w:val="22"/>
+          <w:szCs w:val="22"/>
+        </w:rPr>
+        <w:t xml:space="preserve"> or t3.large</w:t>
       </w:r>
       <w:r>
         <w:rPr>
@@ -9399,8 +9591,19 @@
           <w:sz w:val="22"/>
           <w:szCs w:val="22"/>
         </w:rPr>
-        <w:t>AWS SageMaker</w:t>
-      </w:r>
+        <w:t xml:space="preserve">AWS </w:t>
+      </w:r>
+      <w:proofErr w:type="spellStart"/>
+      <w:r>
+        <w:rPr>
+          <w:rFonts w:ascii="Arial" w:eastAsia="Arial" w:hAnsi="Arial" w:cs="Arial"/>
+          <w:b/>
+          <w:sz w:val="22"/>
+          <w:szCs w:val="22"/>
+        </w:rPr>
+        <w:t>SageMaker</w:t>
+      </w:r>
+      <w:proofErr w:type="spellEnd"/>
       <w:r>
         <w:rPr>
           <w:rFonts w:ascii="Arial" w:eastAsia="Arial" w:hAnsi="Arial" w:cs="Arial"/>
@@ -9484,8 +9687,8 @@
           <w:szCs w:val="26"/>
         </w:rPr>
       </w:pPr>
-      <w:bookmarkStart w:id="8" w:name="_jd4uzuynsrl5" w:colFirst="0" w:colLast="0"/>
-      <w:bookmarkEnd w:id="8"/>
+      <w:bookmarkStart w:id="9" w:name="_jd4uzuynsrl5" w:colFirst="0" w:colLast="0"/>
+      <w:bookmarkEnd w:id="9"/>
       <w:r>
         <w:br w:type="page"/>
       </w:r>
@@ -9502,8 +9705,8 @@
           <w:szCs w:val="26"/>
         </w:rPr>
       </w:pPr>
-      <w:bookmarkStart w:id="9" w:name="_s4mbn8idrgaa" w:colFirst="0" w:colLast="0"/>
-      <w:bookmarkEnd w:id="9"/>
+      <w:bookmarkStart w:id="10" w:name="_s4mbn8idrgaa" w:colFirst="0" w:colLast="0"/>
+      <w:bookmarkEnd w:id="10"/>
       <w:r>
         <w:rPr>
           <w:rFonts w:ascii="Arial" w:eastAsia="Arial" w:hAnsi="Arial" w:cs="Arial"/>
@@ -9573,8 +9776,19 @@
           <w:sz w:val="22"/>
           <w:szCs w:val="22"/>
         </w:rPr>
-        <w:t>Amazon SageMaker</w:t>
-      </w:r>
+        <w:t xml:space="preserve">Amazon </w:t>
+      </w:r>
+      <w:proofErr w:type="spellStart"/>
+      <w:r>
+        <w:rPr>
+          <w:rFonts w:ascii="Arial" w:eastAsia="Arial" w:hAnsi="Arial" w:cs="Arial"/>
+          <w:b/>
+          <w:sz w:val="22"/>
+          <w:szCs w:val="22"/>
+        </w:rPr>
+        <w:t>SageMaker</w:t>
+      </w:r>
+      <w:proofErr w:type="spellEnd"/>
       <w:r>
         <w:rPr>
           <w:rFonts w:ascii="Arial" w:eastAsia="Arial" w:hAnsi="Arial" w:cs="Arial"/>
@@ -10280,11 +10494,19 @@
             <w:pPr>
               <w:spacing w:after="0" w:line="276" w:lineRule="auto"/>
             </w:pPr>
+            <w:proofErr w:type="spellStart"/>
             <w:r>
               <w:rPr>
                 <w:rFonts w:ascii="Arial" w:eastAsia="Arial" w:hAnsi="Arial" w:cs="Arial"/>
               </w:rPr>
-              <w:t>Messam Ali</w:t>
+              <w:t>Messam</w:t>
+            </w:r>
+            <w:proofErr w:type="spellEnd"/>
+            <w:r>
+              <w:rPr>
+                <w:rFonts w:ascii="Arial" w:eastAsia="Arial" w:hAnsi="Arial" w:cs="Arial"/>
+              </w:rPr>
+              <w:t xml:space="preserve"> Ali</w:t>
             </w:r>
           </w:p>
         </w:tc>
@@ -10343,11 +10565,19 @@
             <w:pPr>
               <w:spacing w:after="0" w:line="276" w:lineRule="auto"/>
             </w:pPr>
+            <w:proofErr w:type="spellStart"/>
             <w:r>
               <w:rPr>
                 <w:rFonts w:ascii="Arial" w:eastAsia="Arial" w:hAnsi="Arial" w:cs="Arial"/>
               </w:rPr>
-              <w:t>Husnain Ali</w:t>
+              <w:t>Husnain</w:t>
+            </w:r>
+            <w:proofErr w:type="spellEnd"/>
+            <w:r>
+              <w:rPr>
+                <w:rFonts w:ascii="Arial" w:eastAsia="Arial" w:hAnsi="Arial" w:cs="Arial"/>
+              </w:rPr>
+              <w:t xml:space="preserve"> Ali</w:t>
             </w:r>
           </w:p>
         </w:tc>
@@ -10848,11 +11078,19 @@
             <w:pPr>
               <w:spacing w:after="0" w:line="276" w:lineRule="auto"/>
             </w:pPr>
+            <w:proofErr w:type="spellStart"/>
             <w:r>
               <w:rPr>
                 <w:rFonts w:ascii="Arial" w:eastAsia="Arial" w:hAnsi="Arial" w:cs="Arial"/>
               </w:rPr>
-              <w:t>Husnain Ali</w:t>
+              <w:t>Husnain</w:t>
+            </w:r>
+            <w:proofErr w:type="spellEnd"/>
+            <w:r>
+              <w:rPr>
+                <w:rFonts w:ascii="Arial" w:eastAsia="Arial" w:hAnsi="Arial" w:cs="Arial"/>
+              </w:rPr>
+              <w:t xml:space="preserve"> Ali</w:t>
             </w:r>
           </w:p>
         </w:tc>
@@ -10911,11 +11149,19 @@
                 <w:rFonts w:ascii="Arial" w:eastAsia="Arial" w:hAnsi="Arial" w:cs="Arial"/>
               </w:rPr>
             </w:pPr>
+            <w:proofErr w:type="spellStart"/>
             <w:r>
               <w:rPr>
                 <w:rFonts w:ascii="Arial" w:eastAsia="Arial" w:hAnsi="Arial" w:cs="Arial"/>
               </w:rPr>
-              <w:t>Messam Ali</w:t>
+              <w:t>Messam</w:t>
+            </w:r>
+            <w:proofErr w:type="spellEnd"/>
+            <w:r>
+              <w:rPr>
+                <w:rFonts w:ascii="Arial" w:eastAsia="Arial" w:hAnsi="Arial" w:cs="Arial"/>
+              </w:rPr>
+              <w:t xml:space="preserve"> Ali</w:t>
             </w:r>
           </w:p>
         </w:tc>
@@ -11069,7 +11315,7 @@
 </file>
 
 <file path=word/numbering.xml><?xml version="1.0" encoding="utf-8"?>
-<w:numbering xmlns:wpc="http://schemas.microsoft.com/office/word/2010/wordprocessingCanvas" xmlns:cx="http://schemas.microsoft.com/office/drawing/2014/chartex" xmlns:cx1="http://schemas.microsoft.com/office/drawing/2015/9/8/chartex" xmlns:cx2="http://schemas.microsoft.com/office/drawing/2015/10/21/chartex" xmlns:cx3="http://schemas.microsoft.com/office/drawing/2016/5/9/chartex" xmlns:cx4="http://schemas.microsoft.com/office/drawing/2016/5/10/chartex" xmlns:cx5="http://schemas.microsoft.com/office/drawing/2016/5/11/chartex" xmlns:cx6="http://schemas.microsoft.com/office/drawing/2016/5/12/chartex" xmlns:cx7="http://schemas.microsoft.com/office/drawing/2016/5/13/chartex" xmlns:cx8="http://schemas.microsoft.com/office/drawing/2016/5/14/chartex" xmlns:mc="http://schemas.openxmlformats.org/markup-compatibility/2006" xmlns:aink="http://schemas.microsoft.com/office/drawing/2016/ink" xmlns:am3d="http://schemas.microsoft.com/office/drawing/2017/model3d" xmlns:o="urn:schemas-microsoft-com:office:office" xmlns:oel="http://schemas.microsoft.com/office/2019/extlst" xmlns:r="http://schemas.openxmlformats.org/officeDocument/2006/relationships" xmlns:m="http://schemas.openxmlformats.org/officeDocument/2006/math" xmlns:v="urn:schemas-microsoft-com:vml" xmlns:wp14="http://schemas.microsoft.com/office/word/2010/wordprocessingDrawing" xmlns:wp="http://schemas.openxmlformats.org/drawingml/2006/wordprocessingDrawing" xmlns:w10="urn:schemas-microsoft-com:office:word" xmlns:w="http://schemas.openxmlformats.org/wordprocessingml/2006/main" xmlns:w14="http://schemas.microsoft.com/office/word/2010/wordml" xmlns:w15="http://schemas.microsoft.com/office/word/2012/wordml" xmlns:w16cex="http://schemas.microsoft.com/office/word/2018/wordml/cex" xmlns:w16cid="http://schemas.microsoft.com/office/word/2016/wordml/cid" xmlns:w16="http://schemas.microsoft.com/office/word/2018/wordml" xmlns:w16du="http://schemas.microsoft.com/office/word/2023/wordml/word16du" xmlns:w16sdtdh="http://schemas.microsoft.com/office/word/2020/wordml/sdtdatahash" xmlns:w16se="http://schemas.microsoft.com/office/word/2015/wordml/symex" xmlns:wpg="http://schemas.microsoft.com/office/word/2010/wordprocessingGroup" xmlns:wpi="http://schemas.microsoft.com/office/word/2010/wordprocessingInk" xmlns:wne="http://schemas.microsoft.com/office/word/2006/wordml" xmlns:wps="http://schemas.microsoft.com/office/word/2010/wordprocessingShape" mc:Ignorable="w14 w15 w16se w16cid w16 w16cex w16sdtdh w16du wp14">
+<w:numbering xmlns:wpc="http://schemas.microsoft.com/office/word/2010/wordprocessingCanvas" xmlns:cx="http://schemas.microsoft.com/office/drawing/2014/chartex" xmlns:cx1="http://schemas.microsoft.com/office/drawing/2015/9/8/chartex" xmlns:cx2="http://schemas.microsoft.com/office/drawing/2015/10/21/chartex" xmlns:cx3="http://schemas.microsoft.com/office/drawing/2016/5/9/chartex" xmlns:cx4="http://schemas.microsoft.com/office/drawing/2016/5/10/chartex" xmlns:cx5="http://schemas.microsoft.com/office/drawing/2016/5/11/chartex" xmlns:cx6="http://schemas.microsoft.com/office/drawing/2016/5/12/chartex" xmlns:cx7="http://schemas.microsoft.com/office/drawing/2016/5/13/chartex" xmlns:cx8="http://schemas.microsoft.com/office/drawing/2016/5/14/chartex" xmlns:mc="http://schemas.openxmlformats.org/markup-compatibility/2006" xmlns:aink="http://schemas.microsoft.com/office/drawing/2016/ink" xmlns:am3d="http://schemas.microsoft.com/office/drawing/2017/model3d" xmlns:o="urn:schemas-microsoft-com:office:office" xmlns:r="http://schemas.openxmlformats.org/officeDocument/2006/relationships" xmlns:m="http://schemas.openxmlformats.org/officeDocument/2006/math" xmlns:v="urn:schemas-microsoft-com:vml" xmlns:wp14="http://schemas.microsoft.com/office/word/2010/wordprocessingDrawing" xmlns:wp="http://schemas.openxmlformats.org/drawingml/2006/wordprocessingDrawing" xmlns:w10="urn:schemas-microsoft-com:office:word" xmlns:w="http://schemas.openxmlformats.org/wordprocessingml/2006/main" xmlns:w14="http://schemas.microsoft.com/office/word/2010/wordml" xmlns:w15="http://schemas.microsoft.com/office/word/2012/wordml" xmlns:w16cid="http://schemas.microsoft.com/office/word/2016/wordml/cid" xmlns:w16se="http://schemas.microsoft.com/office/word/2015/wordml/symex" xmlns:wpg="http://schemas.microsoft.com/office/word/2010/wordprocessingGroup" xmlns:wpi="http://schemas.microsoft.com/office/word/2010/wordprocessingInk" xmlns:wne="http://schemas.microsoft.com/office/word/2006/wordml" xmlns:wps="http://schemas.microsoft.com/office/word/2010/wordprocessingShape" mc:Ignorable="w14 w15 w16se w16cid wp14">
   <w:abstractNum w:abstractNumId="0" w15:restartNumberingAfterBreak="0">
     <w:nsid w:val="0F6B2CB1"/>
     <w:multiLevelType w:val="multilevel"/>
@@ -12991,69 +13237,69 @@
       </w:rPr>
     </w:lvl>
   </w:abstractNum>
-  <w:num w:numId="1" w16cid:durableId="9725155">
+  <w:num w:numId="1">
     <w:abstractNumId w:val="8"/>
   </w:num>
-  <w:num w:numId="2" w16cid:durableId="1715957036">
+  <w:num w:numId="2">
     <w:abstractNumId w:val="2"/>
   </w:num>
-  <w:num w:numId="3" w16cid:durableId="488986983">
+  <w:num w:numId="3">
     <w:abstractNumId w:val="14"/>
   </w:num>
-  <w:num w:numId="4" w16cid:durableId="1704597698">
+  <w:num w:numId="4">
     <w:abstractNumId w:val="9"/>
   </w:num>
-  <w:num w:numId="5" w16cid:durableId="1673680148">
+  <w:num w:numId="5">
     <w:abstractNumId w:val="5"/>
   </w:num>
-  <w:num w:numId="6" w16cid:durableId="1144616393">
+  <w:num w:numId="6">
     <w:abstractNumId w:val="15"/>
   </w:num>
-  <w:num w:numId="7" w16cid:durableId="397636849">
+  <w:num w:numId="7">
     <w:abstractNumId w:val="3"/>
   </w:num>
-  <w:num w:numId="8" w16cid:durableId="229316311">
+  <w:num w:numId="8">
     <w:abstractNumId w:val="6"/>
   </w:num>
-  <w:num w:numId="9" w16cid:durableId="951938317">
+  <w:num w:numId="9">
     <w:abstractNumId w:val="4"/>
   </w:num>
-  <w:num w:numId="10" w16cid:durableId="563217286">
+  <w:num w:numId="10">
     <w:abstractNumId w:val="13"/>
   </w:num>
-  <w:num w:numId="11" w16cid:durableId="413357445">
+  <w:num w:numId="11">
     <w:abstractNumId w:val="12"/>
   </w:num>
-  <w:num w:numId="12" w16cid:durableId="947809150">
+  <w:num w:numId="12">
     <w:abstractNumId w:val="1"/>
   </w:num>
-  <w:num w:numId="13" w16cid:durableId="1123041253">
+  <w:num w:numId="13">
     <w:abstractNumId w:val="0"/>
   </w:num>
-  <w:num w:numId="14" w16cid:durableId="1061291705">
+  <w:num w:numId="14">
     <w:abstractNumId w:val="11"/>
   </w:num>
-  <w:num w:numId="15" w16cid:durableId="569774811">
+  <w:num w:numId="15">
     <w:abstractNumId w:val="10"/>
   </w:num>
-  <w:num w:numId="16" w16cid:durableId="1409770072">
+  <w:num w:numId="16">
     <w:abstractNumId w:val="16"/>
   </w:num>
-  <w:num w:numId="17" w16cid:durableId="837693571">
+  <w:num w:numId="17">
     <w:abstractNumId w:val="7"/>
   </w:num>
 </w:numbering>
 </file>
 
 <file path=word/styles.xml><?xml version="1.0" encoding="utf-8"?>
-<w:styles xmlns:mc="http://schemas.openxmlformats.org/markup-compatibility/2006" xmlns:r="http://schemas.openxmlformats.org/officeDocument/2006/relationships" xmlns:w="http://schemas.openxmlformats.org/wordprocessingml/2006/main" xmlns:w14="http://schemas.microsoft.com/office/word/2010/wordml" xmlns:w15="http://schemas.microsoft.com/office/word/2012/wordml" xmlns:w16cex="http://schemas.microsoft.com/office/word/2018/wordml/cex" xmlns:w16cid="http://schemas.microsoft.com/office/word/2016/wordml/cid" xmlns:w16="http://schemas.microsoft.com/office/word/2018/wordml" xmlns:w16du="http://schemas.microsoft.com/office/word/2023/wordml/word16du" xmlns:w16sdtdh="http://schemas.microsoft.com/office/word/2020/wordml/sdtdatahash" xmlns:w16se="http://schemas.microsoft.com/office/word/2015/wordml/symex" mc:Ignorable="w14 w15 w16se w16cid w16 w16cex w16sdtdh w16du">
+<w:styles xmlns:mc="http://schemas.openxmlformats.org/markup-compatibility/2006" xmlns:r="http://schemas.openxmlformats.org/officeDocument/2006/relationships" xmlns:w="http://schemas.openxmlformats.org/wordprocessingml/2006/main" xmlns:w14="http://schemas.microsoft.com/office/word/2010/wordml" xmlns:w15="http://schemas.microsoft.com/office/word/2012/wordml" xmlns:w16cid="http://schemas.microsoft.com/office/word/2016/wordml/cid" xmlns:w16se="http://schemas.microsoft.com/office/word/2015/wordml/symex" mc:Ignorable="w14 w15 w16se w16cid">
   <w:docDefaults>
     <w:rPrDefault>
       <w:rPr>
         <w:rFonts w:ascii="Aptos" w:eastAsia="Aptos" w:hAnsi="Aptos" w:cs="Aptos"/>
         <w:sz w:val="24"/>
         <w:szCs w:val="24"/>
-        <w:lang w:eastAsia="en-US" w:bidi="ar-SA"/>
+        <w:lang w:val="en-US" w:eastAsia="en-US" w:bidi="ar-SA"/>
       </w:rPr>
     </w:rPrDefault>
     <w:pPrDefault>
@@ -13062,7 +13308,7 @@
       </w:pPr>
     </w:pPrDefault>
   </w:docDefaults>
-  <w:latentStyles w:defLockedState="0" w:defUIPriority="99" w:defSemiHidden="0" w:defUnhideWhenUsed="0" w:defQFormat="0" w:count="376">
+  <w:latentStyles w:defLockedState="0" w:defUIPriority="99" w:defSemiHidden="0" w:defUnhideWhenUsed="0" w:defQFormat="0" w:count="375">
     <w:lsdException w:name="Normal" w:uiPriority="0" w:qFormat="1"/>
     <w:lsdException w:name="heading 1" w:uiPriority="9" w:qFormat="1"/>
     <w:lsdException w:name="heading 2" w:semiHidden="1" w:uiPriority="9" w:unhideWhenUsed="1" w:qFormat="1"/>
@@ -13438,7 +13684,6 @@
     <w:lsdException w:name="Smart Hyperlink" w:semiHidden="1" w:unhideWhenUsed="1"/>
     <w:lsdException w:name="Hashtag" w:semiHidden="1" w:unhideWhenUsed="1"/>
     <w:lsdException w:name="Unresolved Mention" w:semiHidden="1" w:unhideWhenUsed="1"/>
-    <w:lsdException w:name="Smart Link" w:semiHidden="1" w:unhideWhenUsed="1"/>
   </w:latentStyles>
   <w:style w:type="paragraph" w:default="1" w:styleId="Normal">
     <w:name w:val="Normal"/>
